--- a/New Idea/Forms/Consent Form.docx
+++ b/New Idea/Forms/Consent Form.docx
@@ -298,16 +298,8 @@
         <w:rPr>
           <w:rFonts w:ascii="Arial" w:hAnsi="Arial" w:cs="Arial"/>
         </w:rPr>
-        <w:t xml:space="preserve"> before asked to sign this </w:t>
-      </w:r>
-      <w:proofErr w:type="gramStart"/>
-      <w:r>
-        <w:rPr>
-          <w:rFonts w:ascii="Arial" w:hAnsi="Arial" w:cs="Arial"/>
-        </w:rPr>
-        <w:t>form;</w:t>
-      </w:r>
-      <w:proofErr w:type="gramEnd"/>
+        <w:t xml:space="preserve"> before asked to sign this form;</w:t>
+      </w:r>
     </w:p>
     <w:p>
       <w:pPr>
@@ -331,16 +323,8 @@
         <w:rPr>
           <w:rFonts w:ascii="Arial" w:hAnsi="Arial" w:cs="Arial"/>
         </w:rPr>
-        <w:t xml:space="preserve">o ask questions about the </w:t>
-      </w:r>
-      <w:proofErr w:type="gramStart"/>
-      <w:r>
-        <w:rPr>
-          <w:rFonts w:ascii="Arial" w:hAnsi="Arial" w:cs="Arial"/>
-        </w:rPr>
-        <w:t>study;</w:t>
-      </w:r>
-      <w:proofErr w:type="gramEnd"/>
+        <w:t>o ask questions about the study;</w:t>
+      </w:r>
     </w:p>
     <w:p>
       <w:pPr>
@@ -364,16 +348,8 @@
         <w:rPr>
           <w:rFonts w:ascii="Arial" w:hAnsi="Arial" w:cs="Arial"/>
         </w:rPr>
-        <w:t xml:space="preserve">sfactorily by the research </w:t>
-      </w:r>
-      <w:proofErr w:type="gramStart"/>
-      <w:r>
-        <w:rPr>
-          <w:rFonts w:ascii="Arial" w:hAnsi="Arial" w:cs="Arial"/>
-        </w:rPr>
-        <w:t>team;</w:t>
-      </w:r>
-      <w:proofErr w:type="gramEnd"/>
+        <w:t>sfactorily by the research team;</w:t>
+      </w:r>
     </w:p>
     <w:p>
       <w:pPr>
@@ -391,14 +367,7 @@
         <w:rPr>
           <w:rFonts w:ascii="Arial" w:hAnsi="Arial" w:cs="Arial"/>
         </w:rPr>
-        <w:t xml:space="preserve">I agree that anonymised quotes may be used in the final Report of this </w:t>
-      </w:r>
-      <w:proofErr w:type="gramStart"/>
-      <w:r>
-        <w:rPr>
-          <w:rFonts w:ascii="Arial" w:hAnsi="Arial" w:cs="Arial"/>
-        </w:rPr>
-        <w:t>stud</w:t>
+        <w:t>I agree that anonymised quotes may be used in the final Report of this stud</w:t>
       </w:r>
       <w:r>
         <w:rPr>
@@ -406,7 +375,6 @@
         </w:rPr>
         <w:t>y;</w:t>
       </w:r>
-      <w:proofErr w:type="gramEnd"/>
     </w:p>
     <w:p>
       <w:pPr>
@@ -430,16 +398,8 @@
         <w:rPr>
           <w:rFonts w:ascii="Arial" w:hAnsi="Arial" w:cs="Arial"/>
         </w:rPr>
-        <w:t xml:space="preserve">ymised, without giving a </w:t>
-      </w:r>
-      <w:proofErr w:type="gramStart"/>
-      <w:r>
-        <w:rPr>
-          <w:rFonts w:ascii="Arial" w:hAnsi="Arial" w:cs="Arial"/>
-        </w:rPr>
-        <w:t>reason;</w:t>
-      </w:r>
-      <w:proofErr w:type="gramEnd"/>
+        <w:t>ymised, without giving a reason;</w:t>
+      </w:r>
     </w:p>
     <w:p>
       <w:pPr>
@@ -479,11 +439,15 @@
         <w:jc w:val="both"/>
         <w:rPr>
           <w:rFonts w:ascii="Arial" w:hAnsi="Arial" w:cs="Arial"/>
-        </w:rPr>
-      </w:pPr>
-      <w:r>
-        <w:rPr>
-          <w:rFonts w:ascii="Arial" w:hAnsi="Arial" w:cs="Arial"/>
+          <w:b/>
+          <w:bCs/>
+        </w:rPr>
+      </w:pPr>
+      <w:r>
+        <w:rPr>
+          <w:rFonts w:ascii="Arial" w:hAnsi="Arial" w:cs="Arial"/>
+          <w:b/>
+          <w:bCs/>
         </w:rPr>
         <w:t>Participant:</w:t>
       </w:r>
@@ -551,11 +515,15 @@
         <w:jc w:val="both"/>
         <w:rPr>
           <w:rFonts w:ascii="Arial" w:hAnsi="Arial" w:cs="Arial"/>
-        </w:rPr>
-      </w:pPr>
-      <w:r>
-        <w:rPr>
-          <w:rFonts w:ascii="Arial" w:hAnsi="Arial" w:cs="Arial"/>
+          <w:b/>
+          <w:bCs/>
+        </w:rPr>
+      </w:pPr>
+      <w:r>
+        <w:rPr>
+          <w:rFonts w:ascii="Arial" w:hAnsi="Arial" w:cs="Arial"/>
+          <w:b/>
+          <w:bCs/>
         </w:rPr>
         <w:t>Researcher:</w:t>
       </w:r>
@@ -579,7 +547,19 @@
         <w:rPr>
           <w:rFonts w:ascii="Arial" w:hAnsi="Arial" w:cs="Arial"/>
         </w:rPr>
-        <w:t>Name………………………………………………………………………….</w:t>
+        <w:t>Name</w:t>
+      </w:r>
+      <w:r>
+        <w:rPr>
+          <w:rFonts w:ascii="Arial" w:hAnsi="Arial" w:cs="Arial"/>
+        </w:rPr>
+        <w:t>: Luke Ha</w:t>
+      </w:r>
+      <w:r>
+        <w:rPr>
+          <w:rFonts w:ascii="Arial" w:hAnsi="Arial" w:cs="Arial"/>
+        </w:rPr>
+        <w:t>mmond</w:t>
       </w:r>
     </w:p>
     <w:p>
@@ -601,7 +581,19 @@
         <w:rPr>
           <w:rFonts w:ascii="Arial" w:hAnsi="Arial" w:cs="Arial"/>
         </w:rPr>
-        <w:t xml:space="preserve">Signature……………………………………………………. </w:t>
+        <w:t>Signature</w:t>
+      </w:r>
+      <w:r>
+        <w:rPr>
+          <w:rFonts w:ascii="Arial" w:hAnsi="Arial" w:cs="Arial"/>
+        </w:rPr>
+        <w:t>: LukeHammond</w:t>
+      </w:r>
+      <w:r>
+        <w:rPr>
+          <w:rFonts w:ascii="Arial" w:hAnsi="Arial" w:cs="Arial"/>
+        </w:rPr>
+        <w:t xml:space="preserve"> </w:t>
       </w:r>
       <w:r>
         <w:rPr>
@@ -1770,6 +1762,10 @@
 </file>
 
 <file path=customXml/item1.xml><?xml version="1.0" encoding="utf-8"?>
+<b:Sources xmlns:b="http://schemas.openxmlformats.org/officeDocument/2006/bibliography" xmlns="http://schemas.openxmlformats.org/officeDocument/2006/bibliography" SelectedStyle="\APASixthEditionOfficeOnline.xsl" StyleName="APA" Version="6"/>
+</file>
+
+<file path=customXml/item2.xml><?xml version="1.0" encoding="utf-8"?>
 <ct:contentTypeSchema xmlns:ct="http://schemas.microsoft.com/office/2006/metadata/contentType" xmlns:ma="http://schemas.microsoft.com/office/2006/metadata/properties/metaAttributes" ct:_="" ma:_="" ma:contentTypeName="Document" ma:contentTypeID="0x0101001BC1D44B3665304E9EFFB6B26E5C1EDB" ma:contentTypeVersion="17" ma:contentTypeDescription="Create a new document." ma:contentTypeScope="" ma:versionID="ebe7ffaa3beae6c2692551344dbac989">
   <xsd:schema xmlns:xsd="http://www.w3.org/2001/XMLSchema" xmlns:xs="http://www.w3.org/2001/XMLSchema" xmlns:p="http://schemas.microsoft.com/office/2006/metadata/properties" xmlns:ns2="3ca5950f-9dc6-4fa2-8e6b-e8b0d1a55fc5" xmlns:ns3="da5699a2-2791-44c0-bb0a-d0c081c141e6" targetNamespace="http://schemas.microsoft.com/office/2006/metadata/properties" ma:root="true" ma:fieldsID="fbc6f3879e7a0016066cbb62231de351" ns2:_="" ns3:_="">
     <xsd:import namespace="3ca5950f-9dc6-4fa2-8e6b-e8b0d1a55fc5"/>
@@ -2025,11 +2021,16 @@
 </ct:contentTypeSchema>
 </file>
 
-<file path=customXml/item2.xml><?xml version="1.0" encoding="utf-8"?>
-<b:Sources xmlns:b="http://schemas.openxmlformats.org/officeDocument/2006/bibliography" xmlns="http://schemas.openxmlformats.org/officeDocument/2006/bibliography" SelectedStyle="\APASixthEditionOfficeOnline.xsl" StyleName="APA" Version="6"/>
+<file path=customXml/item3.xml><?xml version="1.0" encoding="utf-8"?>
+<?mso-contentType ?>
+<FormTemplates xmlns="http://schemas.microsoft.com/sharepoint/v3/contenttype/forms">
+  <Display>DocumentLibraryForm</Display>
+  <Edit>DocumentLibraryForm</Edit>
+  <New>DocumentLibraryForm</New>
+</FormTemplates>
 </file>
 
-<file path=customXml/item3.xml><?xml version="1.0" encoding="utf-8"?>
+<file path=customXml/item4.xml><?xml version="1.0" encoding="utf-8"?>
 <p:properties xmlns:p="http://schemas.microsoft.com/office/2006/metadata/properties" xmlns:xsi="http://www.w3.org/2001/XMLSchema-instance" xmlns:pc="http://schemas.microsoft.com/office/infopath/2007/PartnerControls">
   <documentManagement>
     <lcf76f155ced4ddcb4097134ff3c332f xmlns="3ca5950f-9dc6-4fa2-8e6b-e8b0d1a55fc5">
@@ -2044,16 +2045,15 @@
 </p:properties>
 </file>
 
-<file path=customXml/item4.xml><?xml version="1.0" encoding="utf-8"?>
-<?mso-contentType ?>
-<FormTemplates xmlns="http://schemas.microsoft.com/sharepoint/v3/contenttype/forms">
-  <Display>DocumentLibraryForm</Display>
-  <Edit>DocumentLibraryForm</Edit>
-  <New>DocumentLibraryForm</New>
-</FormTemplates>
+<file path=customXml/itemProps1.xml><?xml version="1.0" encoding="utf-8"?>
+<ds:datastoreItem xmlns:ds="http://schemas.openxmlformats.org/officeDocument/2006/customXml" ds:itemID="{BB070FD4-54C7-4036-A484-27596F58EE2A}">
+  <ds:schemaRefs>
+    <ds:schemaRef ds:uri="http://schemas.openxmlformats.org/officeDocument/2006/bibliography"/>
+  </ds:schemaRefs>
+</ds:datastoreItem>
 </file>
 
-<file path=customXml/itemProps1.xml><?xml version="1.0" encoding="utf-8"?>
+<file path=customXml/itemProps2.xml><?xml version="1.0" encoding="utf-8"?>
 <ds:datastoreItem xmlns:ds="http://schemas.openxmlformats.org/officeDocument/2006/customXml" ds:itemID="{51D1BB07-5614-4D27-BD15-C9C479CF0ED1}">
   <ds:schemaRefs>
     <ds:schemaRef ds:uri="http://schemas.microsoft.com/office/2006/metadata/contentType"/>
@@ -2072,15 +2072,15 @@
 </ds:datastoreItem>
 </file>
 
-<file path=customXml/itemProps2.xml><?xml version="1.0" encoding="utf-8"?>
-<ds:datastoreItem xmlns:ds="http://schemas.openxmlformats.org/officeDocument/2006/customXml" ds:itemID="{BB070FD4-54C7-4036-A484-27596F58EE2A}">
+<file path=customXml/itemProps3.xml><?xml version="1.0" encoding="utf-8"?>
+<ds:datastoreItem xmlns:ds="http://schemas.openxmlformats.org/officeDocument/2006/customXml" ds:itemID="{863E3FAE-B26B-4B50-B5B4-42A9F87EFBB7}">
   <ds:schemaRefs>
-    <ds:schemaRef ds:uri="http://schemas.openxmlformats.org/officeDocument/2006/bibliography"/>
+    <ds:schemaRef ds:uri="http://schemas.microsoft.com/sharepoint/v3/contenttype/forms"/>
   </ds:schemaRefs>
 </ds:datastoreItem>
 </file>
 
-<file path=customXml/itemProps3.xml><?xml version="1.0" encoding="utf-8"?>
+<file path=customXml/itemProps4.xml><?xml version="1.0" encoding="utf-8"?>
 <ds:datastoreItem xmlns:ds="http://schemas.openxmlformats.org/officeDocument/2006/customXml" ds:itemID="{D09D9084-327A-410A-BB6E-7D7761F68A3B}">
   <ds:schemaRefs>
     <ds:schemaRef ds:uri="http://schemas.microsoft.com/office/2006/metadata/properties"/>
@@ -2089,12 +2089,4 @@
     <ds:schemaRef ds:uri="da5699a2-2791-44c0-bb0a-d0c081c141e6"/>
   </ds:schemaRefs>
 </ds:datastoreItem>
-</file>
-
-<file path=customXml/itemProps4.xml><?xml version="1.0" encoding="utf-8"?>
-<ds:datastoreItem xmlns:ds="http://schemas.openxmlformats.org/officeDocument/2006/customXml" ds:itemID="{863E3FAE-B26B-4B50-B5B4-42A9F87EFBB7}">
-  <ds:schemaRefs>
-    <ds:schemaRef ds:uri="http://schemas.microsoft.com/sharepoint/v3/contenttype/forms"/>
-  </ds:schemaRefs>
-</ds:datastoreItem>
 </file>